--- a/2. Ontwerp en Prototyping/3. Rapportage UX UI onderzoek/1. Wireframes User-side/4. Usability Tests/2. TestCase Arjen Wiersma.docx
+++ b/2. Ontwerp en Prototyping/3. Rapportage UX UI onderzoek/1. Wireframes User-side/4. Usability Tests/2. TestCase Arjen Wiersma.docx
@@ -5,308 +5,356 @@
     <w:p>
       <w:pPr>
         <w:rPr>
-          <w:lang w:val="en-GB"/>
-        </w:rPr>
-      </w:pPr>
+          <w:b/>
+          <w:bCs/>
+        </w:rPr>
+      </w:pPr>
+      <w:r>
+        <w:rPr>
+          <w:b/>
+          <w:bCs/>
+        </w:rPr>
+        <w:t>Doel van de test</w:t>
+      </w:r>
     </w:p>
     <w:p>
-      <w:pPr>
-        <w:rPr>
-          <w:lang w:val="en-GB"/>
-        </w:rPr>
-      </w:pPr>
-      <w:r>
-        <w:rPr>
-          <w:lang w:val="en-GB"/>
-        </w:rPr>
-        <w:t>*</w:t>
+      <w:r>
+        <w:t xml:space="preserve">Het doel van deze </w:t>
+      </w:r>
+      <w:r>
+        <w:t>meeting</w:t>
+      </w:r>
+      <w:r>
+        <w:t xml:space="preserve"> is o</w:t>
+      </w:r>
+      <w:r>
+        <w:t xml:space="preserve">m </w:t>
+      </w:r>
+      <w:r>
+        <w:t xml:space="preserve">feedback te ontvangen </w:t>
+      </w:r>
+      <w:r>
+        <w:t>voor</w:t>
+      </w:r>
+      <w:r>
+        <w:t xml:space="preserve"> </w:t>
+      </w:r>
+      <w:r>
+        <w:t xml:space="preserve">de toegankelijkheid van </w:t>
+      </w:r>
+      <w:r>
+        <w:t>alle</w:t>
+      </w:r>
+      <w:r>
+        <w:t xml:space="preserve"> dienst</w:t>
+      </w:r>
+      <w:r>
+        <w:t>en</w:t>
+      </w:r>
+      <w:r>
+        <w:t xml:space="preserve"> die de applicatie biedt: </w:t>
+      </w:r>
+      <w:r>
+        <w:t>‘</w:t>
+      </w:r>
+      <w:r>
+        <w:t xml:space="preserve">Login, </w:t>
       </w:r>
       <w:proofErr w:type="spellStart"/>
       <w:r>
-        <w:rPr>
-          <w:lang w:val="en-GB"/>
-        </w:rPr>
-        <w:t>Ik</w:t>
+        <w:t>Settings</w:t>
       </w:r>
       <w:proofErr w:type="spellEnd"/>
       <w:r>
-        <w:rPr>
-          <w:lang w:val="en-GB"/>
+        <w:t xml:space="preserve">, </w:t>
+      </w:r>
+      <w:r>
+        <w:t>Demo upload</w:t>
+      </w:r>
+      <w:r>
+        <w:t xml:space="preserve">, </w:t>
+      </w:r>
+      <w:r>
+        <w:t>Delete account</w:t>
+      </w:r>
+      <w:proofErr w:type="gramStart"/>
+      <w:r>
+        <w:t>’</w:t>
+      </w:r>
+      <w:r>
+        <w:t xml:space="preserve"> .</w:t>
+      </w:r>
+      <w:proofErr w:type="gramEnd"/>
+      <w:r>
+        <w:t>e</w:t>
+      </w:r>
+      <w:r>
+        <w:t>tc.</w:t>
+      </w:r>
+      <w:r>
+        <w:br/>
+      </w:r>
+      <w:r>
+        <w:t xml:space="preserve">In tegenstelling tot </w:t>
+      </w:r>
+      <w:r>
+        <w:t xml:space="preserve">de testcase van </w:t>
+      </w:r>
+      <w:r>
+        <w:t xml:space="preserve">Wesley, is </w:t>
+      </w:r>
+      <w:r>
+        <w:t xml:space="preserve">hier de applicatie aan </w:t>
+      </w:r>
+      <w:r>
+        <w:t xml:space="preserve">Arjen </w:t>
+      </w:r>
+      <w:r>
+        <w:t>uit</w:t>
+      </w:r>
+      <w:r>
+        <w:t>gelegd.</w:t>
+      </w:r>
+      <w:r>
+        <w:br/>
+        <w:t xml:space="preserve">Het doel is hier ook hetzelfde: om feedback te ontvangen. Arjen heeft wel een gewone </w:t>
+      </w:r>
+      <w:proofErr w:type="spellStart"/>
+      <w:r>
+        <w:t>usability</w:t>
+      </w:r>
+      <w:proofErr w:type="spellEnd"/>
+      <w:r>
+        <w:t xml:space="preserve">-test uitgevoerd bij de backoffice-side en de </w:t>
+      </w:r>
+      <w:proofErr w:type="spellStart"/>
+      <w:r>
+        <w:t>admin</w:t>
+      </w:r>
+      <w:proofErr w:type="spellEnd"/>
+      <w:r>
+        <w:t>-side.</w:t>
+      </w:r>
+    </w:p>
+    <w:p/>
+    <w:p>
+      <w:pPr>
+        <w:rPr>
+          <w:b/>
+          <w:bCs/>
+        </w:rPr>
+      </w:pPr>
+      <w:r>
+        <w:rPr>
+          <w:b/>
+          <w:bCs/>
+        </w:rPr>
+        <w:t>V</w:t>
+      </w:r>
+      <w:r>
+        <w:rPr>
+          <w:b/>
+          <w:bCs/>
+        </w:rPr>
+        <w:t>ragen</w:t>
+      </w:r>
+    </w:p>
+    <w:p>
+      <w:r>
+        <w:t>Heeft u verder nog opmerkingen of feedback over de applicatie?</w:t>
+      </w:r>
+    </w:p>
+    <w:p/>
+    <w:p>
+      <w:pPr>
+        <w:rPr>
+          <w:b/>
+          <w:bCs/>
+        </w:rPr>
+      </w:pPr>
+      <w:r>
+        <w:rPr>
+          <w:b/>
+          <w:bCs/>
+        </w:rPr>
+        <w:t xml:space="preserve">Uitvoering </w:t>
+      </w:r>
+      <w:proofErr w:type="spellStart"/>
+      <w:r>
+        <w:rPr>
+          <w:b/>
+          <w:bCs/>
+        </w:rPr>
+        <w:t>Usability</w:t>
+      </w:r>
+      <w:proofErr w:type="spellEnd"/>
+      <w:r>
+        <w:rPr>
+          <w:b/>
+          <w:bCs/>
         </w:rPr>
         <w:t xml:space="preserve"> </w:t>
       </w:r>
       <w:proofErr w:type="spellStart"/>
       <w:r>
         <w:rPr>
-          <w:lang w:val="en-GB"/>
-        </w:rPr>
-        <w:t>heb</w:t>
+          <w:b/>
+          <w:bCs/>
+        </w:rPr>
+        <w:t>Test</w:t>
+      </w:r>
+      <w:r>
+        <w:rPr>
+          <w:b/>
+          <w:bCs/>
+        </w:rPr>
+        <w:t>|Uitleg</w:t>
       </w:r>
       <w:proofErr w:type="spellEnd"/>
       <w:r>
         <w:rPr>
-          <w:lang w:val="en-GB"/>
-        </w:rPr>
-        <w:t xml:space="preserve"> Arjen </w:t>
+          <w:b/>
+          <w:bCs/>
+        </w:rPr>
+        <w:t xml:space="preserve"> user-side </w:t>
       </w:r>
       <w:proofErr w:type="spellStart"/>
       <w:r>
         <w:rPr>
-          <w:lang w:val="en-GB"/>
-        </w:rPr>
-        <w:t>meer</w:t>
+          <w:b/>
+          <w:bCs/>
+        </w:rPr>
+        <w:t>vd</w:t>
       </w:r>
       <w:proofErr w:type="spellEnd"/>
       <w:r>
         <w:rPr>
-          <w:lang w:val="en-GB"/>
-        </w:rPr>
-        <w:t xml:space="preserve"> feedback </w:t>
-      </w:r>
-      <w:proofErr w:type="spellStart"/>
-      <w:r>
-        <w:rPr>
-          <w:lang w:val="en-GB"/>
-        </w:rPr>
-        <w:t>laten</w:t>
-      </w:r>
-      <w:proofErr w:type="spellEnd"/>
-      <w:r>
-        <w:rPr>
-          <w:lang w:val="en-GB"/>
-        </w:rPr>
+          <w:b/>
+          <w:bCs/>
+        </w:rPr>
+        <w:t xml:space="preserve"> applicatie</w:t>
+      </w:r>
+    </w:p>
+    <w:p>
+      <w:pPr>
+        <w:rPr>
+          <w:rStyle w:val="Hyperlink"/>
+          <w:color w:val="auto"/>
+          <w:u w:val="none"/>
+        </w:rPr>
+      </w:pPr>
+      <w:r>
+        <w:t>De l</w:t>
+      </w:r>
+      <w:r>
+        <w:t>ink naar de</w:t>
+      </w:r>
+      <w:r>
+        <w:t xml:space="preserve"> daadwerkelijke</w:t>
+      </w:r>
+      <w:r>
         <w:t xml:space="preserve"> </w:t>
       </w:r>
-      <w:proofErr w:type="spellStart"/>
-      <w:r>
-        <w:rPr>
-          <w:lang w:val="en-GB"/>
-        </w:rPr>
-        <w:t>geven</w:t>
-      </w:r>
-      <w:proofErr w:type="spellEnd"/>
-      <w:r>
-        <w:rPr>
-          <w:lang w:val="en-GB"/>
-        </w:rPr>
-        <w:t xml:space="preserve"> dan </w:t>
-      </w:r>
-      <w:proofErr w:type="spellStart"/>
-      <w:r>
-        <w:rPr>
-          <w:lang w:val="en-GB"/>
-        </w:rPr>
-        <w:t>testen</w:t>
-      </w:r>
-      <w:proofErr w:type="spellEnd"/>
-      <w:r>
-        <w:rPr>
-          <w:lang w:val="en-GB"/>
-        </w:rPr>
-        <w:t>, maar</w:t>
-      </w:r>
-      <w:r>
-        <w:rPr>
-          <w:lang w:val="en-GB"/>
-        </w:rPr>
-        <w:t xml:space="preserve"> </w:t>
-      </w:r>
-      <w:proofErr w:type="spellStart"/>
-      <w:r>
-        <w:rPr>
-          <w:lang w:val="en-GB"/>
-        </w:rPr>
-        <w:t>ook</w:t>
-      </w:r>
-      <w:proofErr w:type="spellEnd"/>
-      <w:r>
-        <w:rPr>
-          <w:lang w:val="en-GB"/>
-        </w:rPr>
-        <w:t xml:space="preserve"> </w:t>
-      </w:r>
-      <w:proofErr w:type="spellStart"/>
-      <w:r>
-        <w:rPr>
-          <w:lang w:val="en-GB"/>
-        </w:rPr>
-        <w:t>hieruit</w:t>
-      </w:r>
-      <w:proofErr w:type="spellEnd"/>
-      <w:r>
-        <w:rPr>
-          <w:lang w:val="en-GB"/>
-        </w:rPr>
-        <w:t xml:space="preserve"> is </w:t>
-      </w:r>
-      <w:proofErr w:type="spellStart"/>
-      <w:r>
-        <w:rPr>
-          <w:lang w:val="en-GB"/>
-        </w:rPr>
-        <w:t>uiteindelijk</w:t>
-      </w:r>
-      <w:proofErr w:type="spellEnd"/>
-      <w:r>
-        <w:rPr>
-          <w:lang w:val="en-GB"/>
-        </w:rPr>
-        <w:t xml:space="preserve"> </w:t>
-      </w:r>
-      <w:proofErr w:type="spellStart"/>
-      <w:r>
-        <w:rPr>
-          <w:lang w:val="en-GB"/>
-        </w:rPr>
-        <w:t>gekomen</w:t>
-      </w:r>
-      <w:proofErr w:type="spellEnd"/>
-      <w:r>
-        <w:rPr>
-          <w:lang w:val="en-GB"/>
-        </w:rPr>
-        <w:t xml:space="preserve"> wat </w:t>
-      </w:r>
-      <w:proofErr w:type="spellStart"/>
-      <w:r>
-        <w:rPr>
-          <w:lang w:val="en-GB"/>
-        </w:rPr>
-        <w:t>ik</w:t>
-      </w:r>
-      <w:proofErr w:type="spellEnd"/>
-      <w:r>
-        <w:rPr>
-          <w:lang w:val="en-GB"/>
-        </w:rPr>
-        <w:t xml:space="preserve"> </w:t>
-      </w:r>
-      <w:proofErr w:type="spellStart"/>
-      <w:r>
-        <w:rPr>
-          <w:lang w:val="en-GB"/>
-        </w:rPr>
-        <w:t>uit</w:t>
-      </w:r>
-      <w:proofErr w:type="spellEnd"/>
-      <w:r>
-        <w:rPr>
-          <w:lang w:val="en-GB"/>
-        </w:rPr>
-        <w:t xml:space="preserve"> </w:t>
-      </w:r>
-      <w:proofErr w:type="spellStart"/>
-      <w:r>
-        <w:rPr>
-          <w:lang w:val="en-GB"/>
-        </w:rPr>
-        <w:t>en</w:t>
-      </w:r>
-      <w:proofErr w:type="spellEnd"/>
-      <w:r>
-        <w:rPr>
-          <w:lang w:val="en-GB"/>
-        </w:rPr>
-        <w:t xml:space="preserve"> test </w:t>
-      </w:r>
-      <w:proofErr w:type="spellStart"/>
-      <w:r>
-        <w:rPr>
-          <w:lang w:val="en-GB"/>
-        </w:rPr>
-        <w:t>wil</w:t>
-      </w:r>
-      <w:proofErr w:type="spellEnd"/>
-      <w:r>
-        <w:rPr>
-          <w:lang w:val="en-GB"/>
-        </w:rPr>
-        <w:t>: feedback</w:t>
-      </w:r>
+      <w:r>
+        <w:t>tes</w:t>
+      </w:r>
+      <w:r>
+        <w:t xml:space="preserve">t </w:t>
+      </w:r>
+      <w:r>
+        <w:t>kun je hier vinden:</w:t>
+      </w:r>
+      <w:r>
+        <w:br/>
+      </w:r>
+      <w:hyperlink r:id="rId5" w:history="1">
+        <w:r>
+          <w:rPr>
+            <w:rStyle w:val="Hyperlink"/>
+          </w:rPr>
+          <w:t>https://youtu.be/OdJ0uqru0xw?t=157</w:t>
+        </w:r>
+      </w:hyperlink>
+    </w:p>
+    <w:p>
+      <w:pPr>
+        <w:rPr>
+          <w:rStyle w:val="Hyperlink"/>
+          <w:color w:val="auto"/>
+          <w:u w:val="none"/>
+        </w:rPr>
+      </w:pPr>
+    </w:p>
+    <w:p>
+      <w:pPr>
+        <w:rPr>
+          <w:rStyle w:val="Hyperlink"/>
+          <w:color w:val="auto"/>
+          <w:u w:val="none"/>
+        </w:rPr>
+      </w:pPr>
       <w:bookmarkStart w:id="0" w:name="_GoBack"/>
       <w:bookmarkEnd w:id="0"/>
     </w:p>
     <w:p>
       <w:pPr>
         <w:rPr>
-          <w:lang w:val="en-GB"/>
-        </w:rPr>
-      </w:pPr>
-      <w:r>
-        <w:rPr>
-          <w:lang w:val="en-GB"/>
-        </w:rPr>
-        <w:t xml:space="preserve">Link </w:t>
+          <w:rStyle w:val="Hyperlink"/>
+          <w:color w:val="auto"/>
+          <w:u w:val="none"/>
+        </w:rPr>
+      </w:pPr>
+    </w:p>
+    <w:p>
+      <w:r>
+        <w:rPr>
+          <w:rStyle w:val="Hyperlink"/>
+          <w:color w:val="000000" w:themeColor="text1"/>
+          <w:u w:val="none"/>
+        </w:rPr>
+        <w:t xml:space="preserve">Einde </w:t>
       </w:r>
       <w:proofErr w:type="spellStart"/>
       <w:r>
         <w:rPr>
-          <w:lang w:val="en-GB"/>
-        </w:rPr>
-        <w:t>naar</w:t>
+          <w:rStyle w:val="Hyperlink"/>
+          <w:color w:val="000000" w:themeColor="text1"/>
+          <w:u w:val="none"/>
+        </w:rPr>
+        <w:t>usability</w:t>
       </w:r>
       <w:proofErr w:type="spellEnd"/>
       <w:r>
         <w:rPr>
-          <w:lang w:val="en-GB"/>
-        </w:rPr>
-        <w:t xml:space="preserve"> </w:t>
-      </w:r>
-      <w:proofErr w:type="spellStart"/>
-      <w:r>
-        <w:rPr>
-          <w:lang w:val="en-GB"/>
-        </w:rPr>
-        <w:t>deze</w:t>
-      </w:r>
-      <w:proofErr w:type="spellEnd"/>
-      <w:r>
-        <w:rPr>
-          <w:lang w:val="en-GB"/>
-        </w:rPr>
-        <w:t xml:space="preserve"> test </w:t>
-      </w:r>
-      <w:proofErr w:type="spellStart"/>
-      <w:r>
-        <w:rPr>
-          <w:lang w:val="en-GB"/>
-        </w:rPr>
-        <w:t>kun</w:t>
-      </w:r>
-      <w:proofErr w:type="spellEnd"/>
-      <w:r>
-        <w:rPr>
-          <w:lang w:val="en-GB"/>
-        </w:rPr>
-        <w:t xml:space="preserve"> je </w:t>
-      </w:r>
-      <w:proofErr w:type="spellStart"/>
-      <w:r>
-        <w:rPr>
-          <w:lang w:val="en-GB"/>
-        </w:rPr>
-        <w:t>hier</w:t>
-      </w:r>
-      <w:proofErr w:type="spellEnd"/>
-      <w:r>
-        <w:rPr>
-          <w:lang w:val="en-GB"/>
-        </w:rPr>
-        <w:t xml:space="preserve"> </w:t>
-      </w:r>
-      <w:proofErr w:type="spellStart"/>
-      <w:r>
-        <w:rPr>
-          <w:lang w:val="en-GB"/>
-        </w:rPr>
-        <w:t>vinden</w:t>
-      </w:r>
-      <w:proofErr w:type="spellEnd"/>
-      <w:r>
-        <w:rPr>
-          <w:lang w:val="en-GB"/>
-        </w:rPr>
-        <w:t>:</w:t>
+          <w:rStyle w:val="Hyperlink"/>
+          <w:color w:val="000000" w:themeColor="text1"/>
+          <w:u w:val="none"/>
+        </w:rPr>
+        <w:t>-t</w:t>
+      </w:r>
+      <w:r>
+        <w:rPr>
+          <w:rStyle w:val="Hyperlink"/>
+          <w:color w:val="000000" w:themeColor="text1"/>
+          <w:u w:val="none"/>
+        </w:rPr>
+        <w:t xml:space="preserve">estcase </w:t>
+      </w:r>
+      <w:r>
+        <w:rPr>
+          <w:rStyle w:val="Hyperlink"/>
+          <w:color w:val="000000" w:themeColor="text1"/>
+          <w:u w:val="none"/>
+        </w:rPr>
+        <w:t>voor de u</w:t>
+      </w:r>
+      <w:r>
+        <w:rPr>
+          <w:rStyle w:val="Hyperlink"/>
+          <w:color w:val="000000" w:themeColor="text1"/>
+          <w:u w:val="none"/>
+        </w:rPr>
+        <w:t>ser-side</w:t>
       </w:r>
     </w:p>
     <w:sectPr>
@@ -317,6 +365,242 @@
     </w:sectPr>
   </w:body>
 </w:document>
+</file>
+
+<file path=word/numbering.xml><?xml version="1.0" encoding="utf-8"?>
+<w:numbering xmlns:wpc="http://schemas.microsoft.com/office/word/2010/wordprocessingCanvas" xmlns:cx="http://schemas.microsoft.com/office/drawing/2014/chartex" xmlns:cx1="http://schemas.microsoft.com/office/drawing/2015/9/8/chartex" xmlns:cx2="http://schemas.microsoft.com/office/drawing/2015/10/21/chartex" xmlns:cx3="http://schemas.microsoft.com/office/drawing/2016/5/9/chartex" xmlns:cx4="http://schemas.microsoft.com/office/drawing/2016/5/10/chartex" xmlns:cx5="http://schemas.microsoft.com/office/drawing/2016/5/11/chartex" xmlns:cx6="http://schemas.microsoft.com/office/drawing/2016/5/12/chartex" xmlns:cx7="http://schemas.microsoft.com/office/drawing/2016/5/13/chartex" xmlns:cx8="http://schemas.microsoft.com/office/drawing/2016/5/14/chartex" xmlns:mc="http://schemas.openxmlformats.org/markup-compatibility/2006" xmlns:aink="http://schemas.microsoft.com/office/drawing/2016/ink" xmlns:am3d="http://schemas.microsoft.com/office/drawing/2017/model3d" xmlns:o="urn:schemas-microsoft-com:office:office" xmlns:r="http://schemas.openxmlformats.org/officeDocument/2006/relationships" xmlns:m="http://schemas.openxmlformats.org/officeDocument/2006/math" xmlns:v="urn:schemas-microsoft-com:vml" xmlns:wp14="http://schemas.microsoft.com/office/word/2010/wordprocessingDrawing" xmlns:wp="http://schemas.openxmlformats.org/drawingml/2006/wordprocessingDrawing" xmlns:w10="urn:schemas-microsoft-com:office:word" xmlns:w="http://schemas.openxmlformats.org/wordprocessingml/2006/main" xmlns:w14="http://schemas.microsoft.com/office/word/2010/wordml" xmlns:w15="http://schemas.microsoft.com/office/word/2012/wordml" xmlns:w16cid="http://schemas.microsoft.com/office/word/2016/wordml/cid" xmlns:w16se="http://schemas.microsoft.com/office/word/2015/wordml/symex" xmlns:wpg="http://schemas.microsoft.com/office/word/2010/wordprocessingGroup" xmlns:wpi="http://schemas.microsoft.com/office/word/2010/wordprocessingInk" xmlns:wne="http://schemas.microsoft.com/office/word/2006/wordml" xmlns:wps="http://schemas.microsoft.com/office/word/2010/wordprocessingShape" mc:Ignorable="w14 w15 w16se w16cid wp14">
+  <w:abstractNum w:abstractNumId="0" w15:restartNumberingAfterBreak="0">
+    <w:nsid w:val="277D1100"/>
+    <w:multiLevelType w:val="hybridMultilevel"/>
+    <w:tmpl w:val="87EA80BA"/>
+    <w:lvl w:ilvl="0" w:tplc="B9D481F2">
+      <w:numFmt w:val="bullet"/>
+      <w:lvlText w:val="-"/>
+      <w:lvlJc w:val="left"/>
+      <w:pPr>
+        <w:ind w:left="360" w:hanging="360"/>
+      </w:pPr>
+      <w:rPr>
+        <w:rFonts w:ascii="Calibri" w:eastAsiaTheme="minorHAnsi" w:hAnsi="Calibri" w:cs="Calibri" w:hint="default"/>
+      </w:rPr>
+    </w:lvl>
+    <w:lvl w:ilvl="1" w:tplc="20000003" w:tentative="1">
+      <w:start w:val="1"/>
+      <w:numFmt w:val="bullet"/>
+      <w:lvlText w:val="o"/>
+      <w:lvlJc w:val="left"/>
+      <w:pPr>
+        <w:ind w:left="1080" w:hanging="360"/>
+      </w:pPr>
+      <w:rPr>
+        <w:rFonts w:ascii="Courier New" w:hAnsi="Courier New" w:cs="Courier New" w:hint="default"/>
+      </w:rPr>
+    </w:lvl>
+    <w:lvl w:ilvl="2" w:tplc="20000005" w:tentative="1">
+      <w:start w:val="1"/>
+      <w:numFmt w:val="bullet"/>
+      <w:lvlText w:val=""/>
+      <w:lvlJc w:val="left"/>
+      <w:pPr>
+        <w:ind w:left="1800" w:hanging="360"/>
+      </w:pPr>
+      <w:rPr>
+        <w:rFonts w:ascii="Wingdings" w:hAnsi="Wingdings" w:hint="default"/>
+      </w:rPr>
+    </w:lvl>
+    <w:lvl w:ilvl="3" w:tplc="20000001" w:tentative="1">
+      <w:start w:val="1"/>
+      <w:numFmt w:val="bullet"/>
+      <w:lvlText w:val=""/>
+      <w:lvlJc w:val="left"/>
+      <w:pPr>
+        <w:ind w:left="2520" w:hanging="360"/>
+      </w:pPr>
+      <w:rPr>
+        <w:rFonts w:ascii="Symbol" w:hAnsi="Symbol" w:hint="default"/>
+      </w:rPr>
+    </w:lvl>
+    <w:lvl w:ilvl="4" w:tplc="20000003" w:tentative="1">
+      <w:start w:val="1"/>
+      <w:numFmt w:val="bullet"/>
+      <w:lvlText w:val="o"/>
+      <w:lvlJc w:val="left"/>
+      <w:pPr>
+        <w:ind w:left="3240" w:hanging="360"/>
+      </w:pPr>
+      <w:rPr>
+        <w:rFonts w:ascii="Courier New" w:hAnsi="Courier New" w:cs="Courier New" w:hint="default"/>
+      </w:rPr>
+    </w:lvl>
+    <w:lvl w:ilvl="5" w:tplc="20000005" w:tentative="1">
+      <w:start w:val="1"/>
+      <w:numFmt w:val="bullet"/>
+      <w:lvlText w:val=""/>
+      <w:lvlJc w:val="left"/>
+      <w:pPr>
+        <w:ind w:left="3960" w:hanging="360"/>
+      </w:pPr>
+      <w:rPr>
+        <w:rFonts w:ascii="Wingdings" w:hAnsi="Wingdings" w:hint="default"/>
+      </w:rPr>
+    </w:lvl>
+    <w:lvl w:ilvl="6" w:tplc="20000001" w:tentative="1">
+      <w:start w:val="1"/>
+      <w:numFmt w:val="bullet"/>
+      <w:lvlText w:val=""/>
+      <w:lvlJc w:val="left"/>
+      <w:pPr>
+        <w:ind w:left="4680" w:hanging="360"/>
+      </w:pPr>
+      <w:rPr>
+        <w:rFonts w:ascii="Symbol" w:hAnsi="Symbol" w:hint="default"/>
+      </w:rPr>
+    </w:lvl>
+    <w:lvl w:ilvl="7" w:tplc="20000003" w:tentative="1">
+      <w:start w:val="1"/>
+      <w:numFmt w:val="bullet"/>
+      <w:lvlText w:val="o"/>
+      <w:lvlJc w:val="left"/>
+      <w:pPr>
+        <w:ind w:left="5400" w:hanging="360"/>
+      </w:pPr>
+      <w:rPr>
+        <w:rFonts w:ascii="Courier New" w:hAnsi="Courier New" w:cs="Courier New" w:hint="default"/>
+      </w:rPr>
+    </w:lvl>
+    <w:lvl w:ilvl="8" w:tplc="20000005" w:tentative="1">
+      <w:start w:val="1"/>
+      <w:numFmt w:val="bullet"/>
+      <w:lvlText w:val=""/>
+      <w:lvlJc w:val="left"/>
+      <w:pPr>
+        <w:ind w:left="6120" w:hanging="360"/>
+      </w:pPr>
+      <w:rPr>
+        <w:rFonts w:ascii="Wingdings" w:hAnsi="Wingdings" w:hint="default"/>
+      </w:rPr>
+    </w:lvl>
+  </w:abstractNum>
+  <w:abstractNum w:abstractNumId="1" w15:restartNumberingAfterBreak="0">
+    <w:nsid w:val="5F074D0C"/>
+    <w:multiLevelType w:val="hybridMultilevel"/>
+    <w:tmpl w:val="F5DEE3BE"/>
+    <w:lvl w:ilvl="0" w:tplc="2000000D">
+      <w:start w:val="1"/>
+      <w:numFmt w:val="bullet"/>
+      <w:lvlText w:val=""/>
+      <w:lvlJc w:val="left"/>
+      <w:pPr>
+        <w:ind w:left="360" w:hanging="360"/>
+      </w:pPr>
+      <w:rPr>
+        <w:rFonts w:ascii="Wingdings" w:hAnsi="Wingdings" w:hint="default"/>
+      </w:rPr>
+    </w:lvl>
+    <w:lvl w:ilvl="1" w:tplc="20000003" w:tentative="1">
+      <w:start w:val="1"/>
+      <w:numFmt w:val="bullet"/>
+      <w:lvlText w:val="o"/>
+      <w:lvlJc w:val="left"/>
+      <w:pPr>
+        <w:ind w:left="1080" w:hanging="360"/>
+      </w:pPr>
+      <w:rPr>
+        <w:rFonts w:ascii="Courier New" w:hAnsi="Courier New" w:cs="Courier New" w:hint="default"/>
+      </w:rPr>
+    </w:lvl>
+    <w:lvl w:ilvl="2" w:tplc="20000005" w:tentative="1">
+      <w:start w:val="1"/>
+      <w:numFmt w:val="bullet"/>
+      <w:lvlText w:val=""/>
+      <w:lvlJc w:val="left"/>
+      <w:pPr>
+        <w:ind w:left="1800" w:hanging="360"/>
+      </w:pPr>
+      <w:rPr>
+        <w:rFonts w:ascii="Wingdings" w:hAnsi="Wingdings" w:hint="default"/>
+      </w:rPr>
+    </w:lvl>
+    <w:lvl w:ilvl="3" w:tplc="20000001" w:tentative="1">
+      <w:start w:val="1"/>
+      <w:numFmt w:val="bullet"/>
+      <w:lvlText w:val=""/>
+      <w:lvlJc w:val="left"/>
+      <w:pPr>
+        <w:ind w:left="2520" w:hanging="360"/>
+      </w:pPr>
+      <w:rPr>
+        <w:rFonts w:ascii="Symbol" w:hAnsi="Symbol" w:hint="default"/>
+      </w:rPr>
+    </w:lvl>
+    <w:lvl w:ilvl="4" w:tplc="20000003" w:tentative="1">
+      <w:start w:val="1"/>
+      <w:numFmt w:val="bullet"/>
+      <w:lvlText w:val="o"/>
+      <w:lvlJc w:val="left"/>
+      <w:pPr>
+        <w:ind w:left="3240" w:hanging="360"/>
+      </w:pPr>
+      <w:rPr>
+        <w:rFonts w:ascii="Courier New" w:hAnsi="Courier New" w:cs="Courier New" w:hint="default"/>
+      </w:rPr>
+    </w:lvl>
+    <w:lvl w:ilvl="5" w:tplc="20000005" w:tentative="1">
+      <w:start w:val="1"/>
+      <w:numFmt w:val="bullet"/>
+      <w:lvlText w:val=""/>
+      <w:lvlJc w:val="left"/>
+      <w:pPr>
+        <w:ind w:left="3960" w:hanging="360"/>
+      </w:pPr>
+      <w:rPr>
+        <w:rFonts w:ascii="Wingdings" w:hAnsi="Wingdings" w:hint="default"/>
+      </w:rPr>
+    </w:lvl>
+    <w:lvl w:ilvl="6" w:tplc="20000001" w:tentative="1">
+      <w:start w:val="1"/>
+      <w:numFmt w:val="bullet"/>
+      <w:lvlText w:val=""/>
+      <w:lvlJc w:val="left"/>
+      <w:pPr>
+        <w:ind w:left="4680" w:hanging="360"/>
+      </w:pPr>
+      <w:rPr>
+        <w:rFonts w:ascii="Symbol" w:hAnsi="Symbol" w:hint="default"/>
+      </w:rPr>
+    </w:lvl>
+    <w:lvl w:ilvl="7" w:tplc="20000003" w:tentative="1">
+      <w:start w:val="1"/>
+      <w:numFmt w:val="bullet"/>
+      <w:lvlText w:val="o"/>
+      <w:lvlJc w:val="left"/>
+      <w:pPr>
+        <w:ind w:left="5400" w:hanging="360"/>
+      </w:pPr>
+      <w:rPr>
+        <w:rFonts w:ascii="Courier New" w:hAnsi="Courier New" w:cs="Courier New" w:hint="default"/>
+      </w:rPr>
+    </w:lvl>
+    <w:lvl w:ilvl="8" w:tplc="20000005" w:tentative="1">
+      <w:start w:val="1"/>
+      <w:numFmt w:val="bullet"/>
+      <w:lvlText w:val=""/>
+      <w:lvlJc w:val="left"/>
+      <w:pPr>
+        <w:ind w:left="6120" w:hanging="360"/>
+      </w:pPr>
+      <w:rPr>
+        <w:rFonts w:ascii="Wingdings" w:hAnsi="Wingdings" w:hint="default"/>
+      </w:rPr>
+    </w:lvl>
+  </w:abstractNum>
+  <w:num w:numId="1">
+    <w:abstractNumId w:val="1"/>
+  </w:num>
+  <w:num w:numId="2">
+    <w:abstractNumId w:val="0"/>
+  </w:num>
+</w:numbering>
 </file>
 
 <file path=word/styles.xml><?xml version="1.0" encoding="utf-8"?>
@@ -771,6 +1055,142 @@
       <w:shd w:val="clear" w:color="auto" w:fill="E1DFDD"/>
     </w:rPr>
   </w:style>
+  <w:style w:type="table" w:styleId="TableGrid">
+    <w:name w:val="Table Grid"/>
+    <w:basedOn w:val="TableNormal"/>
+    <w:uiPriority w:val="39"/>
+    <w:rsid w:val="001E62F7"/>
+    <w:pPr>
+      <w:spacing w:after="0" w:line="240" w:lineRule="auto"/>
+    </w:pPr>
+    <w:tblPr>
+      <w:tblBorders>
+        <w:top w:val="single" w:sz="4" w:space="0" w:color="auto"/>
+        <w:left w:val="single" w:sz="4" w:space="0" w:color="auto"/>
+        <w:bottom w:val="single" w:sz="4" w:space="0" w:color="auto"/>
+        <w:right w:val="single" w:sz="4" w:space="0" w:color="auto"/>
+        <w:insideH w:val="single" w:sz="4" w:space="0" w:color="auto"/>
+        <w:insideV w:val="single" w:sz="4" w:space="0" w:color="auto"/>
+      </w:tblBorders>
+    </w:tblPr>
+  </w:style>
+  <w:style w:type="table" w:styleId="GridTable5Dark-Accent1">
+    <w:name w:val="Grid Table 5 Dark Accent 1"/>
+    <w:basedOn w:val="TableNormal"/>
+    <w:uiPriority w:val="50"/>
+    <w:rsid w:val="007F6D4D"/>
+    <w:pPr>
+      <w:spacing w:after="0" w:line="240" w:lineRule="auto"/>
+    </w:pPr>
+    <w:tblPr>
+      <w:tblStyleRowBandSize w:val="1"/>
+      <w:tblStyleColBandSize w:val="1"/>
+      <w:tblBorders>
+        <w:top w:val="single" w:sz="4" w:space="0" w:color="FFFFFF" w:themeColor="background1"/>
+        <w:left w:val="single" w:sz="4" w:space="0" w:color="FFFFFF" w:themeColor="background1"/>
+        <w:bottom w:val="single" w:sz="4" w:space="0" w:color="FFFFFF" w:themeColor="background1"/>
+        <w:right w:val="single" w:sz="4" w:space="0" w:color="FFFFFF" w:themeColor="background1"/>
+        <w:insideH w:val="single" w:sz="4" w:space="0" w:color="FFFFFF" w:themeColor="background1"/>
+        <w:insideV w:val="single" w:sz="4" w:space="0" w:color="FFFFFF" w:themeColor="background1"/>
+      </w:tblBorders>
+    </w:tblPr>
+    <w:tcPr>
+      <w:shd w:val="clear" w:color="auto" w:fill="D9E2F3" w:themeFill="accent1" w:themeFillTint="33"/>
+    </w:tcPr>
+    <w:tblStylePr w:type="firstRow">
+      <w:rPr>
+        <w:b/>
+        <w:bCs/>
+        <w:color w:val="FFFFFF" w:themeColor="background1"/>
+      </w:rPr>
+      <w:tblPr/>
+      <w:tcPr>
+        <w:tcBorders>
+          <w:top w:val="single" w:sz="4" w:space="0" w:color="FFFFFF" w:themeColor="background1"/>
+          <w:left w:val="single" w:sz="4" w:space="0" w:color="FFFFFF" w:themeColor="background1"/>
+          <w:right w:val="single" w:sz="4" w:space="0" w:color="FFFFFF" w:themeColor="background1"/>
+          <w:insideH w:val="nil"/>
+          <w:insideV w:val="nil"/>
+        </w:tcBorders>
+        <w:shd w:val="clear" w:color="auto" w:fill="4472C4" w:themeFill="accent1"/>
+      </w:tcPr>
+    </w:tblStylePr>
+    <w:tblStylePr w:type="lastRow">
+      <w:rPr>
+        <w:b/>
+        <w:bCs/>
+        <w:color w:val="FFFFFF" w:themeColor="background1"/>
+      </w:rPr>
+      <w:tblPr/>
+      <w:tcPr>
+        <w:tcBorders>
+          <w:left w:val="single" w:sz="4" w:space="0" w:color="FFFFFF" w:themeColor="background1"/>
+          <w:bottom w:val="single" w:sz="4" w:space="0" w:color="FFFFFF" w:themeColor="background1"/>
+          <w:right w:val="single" w:sz="4" w:space="0" w:color="FFFFFF" w:themeColor="background1"/>
+          <w:insideH w:val="nil"/>
+          <w:insideV w:val="nil"/>
+        </w:tcBorders>
+        <w:shd w:val="clear" w:color="auto" w:fill="4472C4" w:themeFill="accent1"/>
+      </w:tcPr>
+    </w:tblStylePr>
+    <w:tblStylePr w:type="firstCol">
+      <w:rPr>
+        <w:b/>
+        <w:bCs/>
+        <w:color w:val="FFFFFF" w:themeColor="background1"/>
+      </w:rPr>
+      <w:tblPr/>
+      <w:tcPr>
+        <w:tcBorders>
+          <w:top w:val="single" w:sz="4" w:space="0" w:color="FFFFFF" w:themeColor="background1"/>
+          <w:left w:val="single" w:sz="4" w:space="0" w:color="FFFFFF" w:themeColor="background1"/>
+          <w:bottom w:val="single" w:sz="4" w:space="0" w:color="FFFFFF" w:themeColor="background1"/>
+          <w:insideV w:val="nil"/>
+        </w:tcBorders>
+        <w:shd w:val="clear" w:color="auto" w:fill="4472C4" w:themeFill="accent1"/>
+      </w:tcPr>
+    </w:tblStylePr>
+    <w:tblStylePr w:type="lastCol">
+      <w:rPr>
+        <w:b/>
+        <w:bCs/>
+        <w:color w:val="FFFFFF" w:themeColor="background1"/>
+      </w:rPr>
+      <w:tblPr/>
+      <w:tcPr>
+        <w:tcBorders>
+          <w:top w:val="single" w:sz="4" w:space="0" w:color="FFFFFF" w:themeColor="background1"/>
+          <w:bottom w:val="single" w:sz="4" w:space="0" w:color="FFFFFF" w:themeColor="background1"/>
+          <w:right w:val="single" w:sz="4" w:space="0" w:color="FFFFFF" w:themeColor="background1"/>
+          <w:insideV w:val="nil"/>
+        </w:tcBorders>
+        <w:shd w:val="clear" w:color="auto" w:fill="4472C4" w:themeFill="accent1"/>
+      </w:tcPr>
+    </w:tblStylePr>
+    <w:tblStylePr w:type="band1Vert">
+      <w:tblPr/>
+      <w:tcPr>
+        <w:shd w:val="clear" w:color="auto" w:fill="B4C6E7" w:themeFill="accent1" w:themeFillTint="66"/>
+      </w:tcPr>
+    </w:tblStylePr>
+    <w:tblStylePr w:type="band1Horz">
+      <w:tblPr/>
+      <w:tcPr>
+        <w:shd w:val="clear" w:color="auto" w:fill="B4C6E7" w:themeFill="accent1" w:themeFillTint="66"/>
+      </w:tcPr>
+    </w:tblStylePr>
+  </w:style>
+  <w:style w:type="paragraph" w:styleId="ListParagraph">
+    <w:name w:val="List Paragraph"/>
+    <w:basedOn w:val="Normal"/>
+    <w:uiPriority w:val="34"/>
+    <w:qFormat/>
+    <w:rsid w:val="005C6348"/>
+    <w:pPr>
+      <w:ind w:left="720"/>
+      <w:contextualSpacing/>
+    </w:pPr>
+  </w:style>
 </w:styles>
 </file>
 
